--- a/Output/Document/sample_with_pycharm.docx
+++ b/Output/Document/sample_with_pycharm.docx
@@ -165,7 +165,7 @@
     <w:p/>
     <w:p>
       <w:r>
-        <w:t>Graficas de Variable PRODUCTION_HARVEST</w:t>
+        <w:t>Graficas de Variable INNER_CONS</w:t>
       </w:r>
     </w:p>
     <w:p>
@@ -318,7 +318,7 @@
     <w:p/>
     <w:p>
       <w:r>
-        <w:t>Graficas de Variable EXIS_INIC</w:t>
+        <w:t>Graficas de Variable PRODUCTION_HARVEST</w:t>
       </w:r>
     </w:p>
     <w:p>
@@ -471,7 +471,7 @@
     <w:p/>
     <w:p>
       <w:r>
-        <w:t>Graficas de Variable EXPORTS</w:t>
+        <w:t>Graficas de Variable EXTERNAL_DEMAND</w:t>
       </w:r>
     </w:p>
     <w:p>
@@ -624,7 +624,7 @@
     <w:p/>
     <w:p>
       <w:r>
-        <w:t>Graficas de Variable PRODUCTION</w:t>
+        <w:t>Graficas de Variable EXIS_INIC</w:t>
       </w:r>
     </w:p>
     <w:p>
@@ -756,6 +756,465 @@
                   </pic:nvPicPr>
                   <pic:blipFill>
                     <a:blip r:embed="rId28"/>
+                    <a:stretch>
+                      <a:fillRect/>
+                    </a:stretch>
+                  </pic:blipFill>
+                  <pic:spPr>
+                    <a:xfrm>
+                      <a:off x="0" y="0"/>
+                      <a:ext cx="4572000" cy="2743200"/>
+                    </a:xfrm>
+                    <a:prstGeom prst="rect"/>
+                  </pic:spPr>
+                </pic:pic>
+              </a:graphicData>
+            </a:graphic>
+          </wp:inline>
+        </w:drawing>
+      </w:r>
+    </w:p>
+    <w:p/>
+    <w:p>
+      <w:r>
+        <w:t>Graficas de Variable EXPORTS</w:t>
+      </w:r>
+    </w:p>
+    <w:p>
+      <w:r>
+        <w:drawing>
+          <wp:inline xmlns:a="http://schemas.openxmlformats.org/drawingml/2006/main" xmlns:pic="http://schemas.openxmlformats.org/drawingml/2006/picture">
+            <wp:extent cx="2743200" cy="1828800"/>
+            <wp:docPr id="21" name="Picture 21"/>
+            <wp:cNvGraphicFramePr>
+              <a:graphicFrameLocks noChangeAspect="1"/>
+            </wp:cNvGraphicFramePr>
+            <a:graphic>
+              <a:graphicData uri="http://schemas.openxmlformats.org/drawingml/2006/picture">
+                <pic:pic>
+                  <pic:nvPicPr>
+                    <pic:cNvPr id="0" name="image.png"/>
+                    <pic:cNvPicPr/>
+                  </pic:nvPicPr>
+                  <pic:blipFill>
+                    <a:blip r:embed="rId29"/>
+                    <a:stretch>
+                      <a:fillRect/>
+                    </a:stretch>
+                  </pic:blipFill>
+                  <pic:spPr>
+                    <a:xfrm>
+                      <a:off x="0" y="0"/>
+                      <a:ext cx="2743200" cy="1828800"/>
+                    </a:xfrm>
+                    <a:prstGeom prst="rect"/>
+                  </pic:spPr>
+                </pic:pic>
+              </a:graphicData>
+            </a:graphic>
+          </wp:inline>
+        </w:drawing>
+      </w:r>
+    </w:p>
+    <w:p/>
+    <w:p>
+      <w:r>
+        <w:drawing>
+          <wp:inline xmlns:a="http://schemas.openxmlformats.org/drawingml/2006/main" xmlns:pic="http://schemas.openxmlformats.org/drawingml/2006/picture">
+            <wp:extent cx="2743200" cy="1828800"/>
+            <wp:docPr id="22" name="Picture 22"/>
+            <wp:cNvGraphicFramePr>
+              <a:graphicFrameLocks noChangeAspect="1"/>
+            </wp:cNvGraphicFramePr>
+            <a:graphic>
+              <a:graphicData uri="http://schemas.openxmlformats.org/drawingml/2006/picture">
+                <pic:pic>
+                  <pic:nvPicPr>
+                    <pic:cNvPr id="0" name="image.png"/>
+                    <pic:cNvPicPr/>
+                  </pic:nvPicPr>
+                  <pic:blipFill>
+                    <a:blip r:embed="rId30"/>
+                    <a:stretch>
+                      <a:fillRect/>
+                    </a:stretch>
+                  </pic:blipFill>
+                  <pic:spPr>
+                    <a:xfrm>
+                      <a:off x="0" y="0"/>
+                      <a:ext cx="2743200" cy="1828800"/>
+                    </a:xfrm>
+                    <a:prstGeom prst="rect"/>
+                  </pic:spPr>
+                </pic:pic>
+              </a:graphicData>
+            </a:graphic>
+          </wp:inline>
+        </w:drawing>
+      </w:r>
+    </w:p>
+    <w:p/>
+    <w:p>
+      <w:r>
+        <w:drawing>
+          <wp:inline xmlns:a="http://schemas.openxmlformats.org/drawingml/2006/main" xmlns:pic="http://schemas.openxmlformats.org/drawingml/2006/picture">
+            <wp:extent cx="4572000" cy="2743200"/>
+            <wp:docPr id="23" name="Picture 23"/>
+            <wp:cNvGraphicFramePr>
+              <a:graphicFrameLocks noChangeAspect="1"/>
+            </wp:cNvGraphicFramePr>
+            <a:graphic>
+              <a:graphicData uri="http://schemas.openxmlformats.org/drawingml/2006/picture">
+                <pic:pic>
+                  <pic:nvPicPr>
+                    <pic:cNvPr id="0" name="image.png"/>
+                    <pic:cNvPicPr/>
+                  </pic:nvPicPr>
+                  <pic:blipFill>
+                    <a:blip r:embed="rId31"/>
+                    <a:stretch>
+                      <a:fillRect/>
+                    </a:stretch>
+                  </pic:blipFill>
+                  <pic:spPr>
+                    <a:xfrm>
+                      <a:off x="0" y="0"/>
+                      <a:ext cx="4572000" cy="2743200"/>
+                    </a:xfrm>
+                    <a:prstGeom prst="rect"/>
+                  </pic:spPr>
+                </pic:pic>
+              </a:graphicData>
+            </a:graphic>
+          </wp:inline>
+        </w:drawing>
+      </w:r>
+    </w:p>
+    <w:p/>
+    <w:p>
+      <w:r>
+        <w:drawing>
+          <wp:inline xmlns:a="http://schemas.openxmlformats.org/drawingml/2006/main" xmlns:pic="http://schemas.openxmlformats.org/drawingml/2006/picture">
+            <wp:extent cx="4572000" cy="2743200"/>
+            <wp:docPr id="24" name="Picture 24"/>
+            <wp:cNvGraphicFramePr>
+              <a:graphicFrameLocks noChangeAspect="1"/>
+            </wp:cNvGraphicFramePr>
+            <a:graphic>
+              <a:graphicData uri="http://schemas.openxmlformats.org/drawingml/2006/picture">
+                <pic:pic>
+                  <pic:nvPicPr>
+                    <pic:cNvPr id="0" name="image.png"/>
+                    <pic:cNvPicPr/>
+                  </pic:nvPicPr>
+                  <pic:blipFill>
+                    <a:blip r:embed="rId32"/>
+                    <a:stretch>
+                      <a:fillRect/>
+                    </a:stretch>
+                  </pic:blipFill>
+                  <pic:spPr>
+                    <a:xfrm>
+                      <a:off x="0" y="0"/>
+                      <a:ext cx="4572000" cy="2743200"/>
+                    </a:xfrm>
+                    <a:prstGeom prst="rect"/>
+                  </pic:spPr>
+                </pic:pic>
+              </a:graphicData>
+            </a:graphic>
+          </wp:inline>
+        </w:drawing>
+      </w:r>
+    </w:p>
+    <w:p/>
+    <w:p>
+      <w:r>
+        <w:t>Graficas de Variable INTERNAL_DEMAND</w:t>
+      </w:r>
+    </w:p>
+    <w:p>
+      <w:r>
+        <w:drawing>
+          <wp:inline xmlns:a="http://schemas.openxmlformats.org/drawingml/2006/main" xmlns:pic="http://schemas.openxmlformats.org/drawingml/2006/picture">
+            <wp:extent cx="2743200" cy="1828800"/>
+            <wp:docPr id="25" name="Picture 25"/>
+            <wp:cNvGraphicFramePr>
+              <a:graphicFrameLocks noChangeAspect="1"/>
+            </wp:cNvGraphicFramePr>
+            <a:graphic>
+              <a:graphicData uri="http://schemas.openxmlformats.org/drawingml/2006/picture">
+                <pic:pic>
+                  <pic:nvPicPr>
+                    <pic:cNvPr id="0" name="image.png"/>
+                    <pic:cNvPicPr/>
+                  </pic:nvPicPr>
+                  <pic:blipFill>
+                    <a:blip r:embed="rId33"/>
+                    <a:stretch>
+                      <a:fillRect/>
+                    </a:stretch>
+                  </pic:blipFill>
+                  <pic:spPr>
+                    <a:xfrm>
+                      <a:off x="0" y="0"/>
+                      <a:ext cx="2743200" cy="1828800"/>
+                    </a:xfrm>
+                    <a:prstGeom prst="rect"/>
+                  </pic:spPr>
+                </pic:pic>
+              </a:graphicData>
+            </a:graphic>
+          </wp:inline>
+        </w:drawing>
+      </w:r>
+    </w:p>
+    <w:p/>
+    <w:p>
+      <w:r>
+        <w:drawing>
+          <wp:inline xmlns:a="http://schemas.openxmlformats.org/drawingml/2006/main" xmlns:pic="http://schemas.openxmlformats.org/drawingml/2006/picture">
+            <wp:extent cx="2743200" cy="1828800"/>
+            <wp:docPr id="26" name="Picture 26"/>
+            <wp:cNvGraphicFramePr>
+              <a:graphicFrameLocks noChangeAspect="1"/>
+            </wp:cNvGraphicFramePr>
+            <a:graphic>
+              <a:graphicData uri="http://schemas.openxmlformats.org/drawingml/2006/picture">
+                <pic:pic>
+                  <pic:nvPicPr>
+                    <pic:cNvPr id="0" name="image.png"/>
+                    <pic:cNvPicPr/>
+                  </pic:nvPicPr>
+                  <pic:blipFill>
+                    <a:blip r:embed="rId34"/>
+                    <a:stretch>
+                      <a:fillRect/>
+                    </a:stretch>
+                  </pic:blipFill>
+                  <pic:spPr>
+                    <a:xfrm>
+                      <a:off x="0" y="0"/>
+                      <a:ext cx="2743200" cy="1828800"/>
+                    </a:xfrm>
+                    <a:prstGeom prst="rect"/>
+                  </pic:spPr>
+                </pic:pic>
+              </a:graphicData>
+            </a:graphic>
+          </wp:inline>
+        </w:drawing>
+      </w:r>
+    </w:p>
+    <w:p/>
+    <w:p>
+      <w:r>
+        <w:drawing>
+          <wp:inline xmlns:a="http://schemas.openxmlformats.org/drawingml/2006/main" xmlns:pic="http://schemas.openxmlformats.org/drawingml/2006/picture">
+            <wp:extent cx="4572000" cy="2743200"/>
+            <wp:docPr id="27" name="Picture 27"/>
+            <wp:cNvGraphicFramePr>
+              <a:graphicFrameLocks noChangeAspect="1"/>
+            </wp:cNvGraphicFramePr>
+            <a:graphic>
+              <a:graphicData uri="http://schemas.openxmlformats.org/drawingml/2006/picture">
+                <pic:pic>
+                  <pic:nvPicPr>
+                    <pic:cNvPr id="0" name="image.png"/>
+                    <pic:cNvPicPr/>
+                  </pic:nvPicPr>
+                  <pic:blipFill>
+                    <a:blip r:embed="rId35"/>
+                    <a:stretch>
+                      <a:fillRect/>
+                    </a:stretch>
+                  </pic:blipFill>
+                  <pic:spPr>
+                    <a:xfrm>
+                      <a:off x="0" y="0"/>
+                      <a:ext cx="4572000" cy="2743200"/>
+                    </a:xfrm>
+                    <a:prstGeom prst="rect"/>
+                  </pic:spPr>
+                </pic:pic>
+              </a:graphicData>
+            </a:graphic>
+          </wp:inline>
+        </w:drawing>
+      </w:r>
+    </w:p>
+    <w:p/>
+    <w:p>
+      <w:r>
+        <w:drawing>
+          <wp:inline xmlns:a="http://schemas.openxmlformats.org/drawingml/2006/main" xmlns:pic="http://schemas.openxmlformats.org/drawingml/2006/picture">
+            <wp:extent cx="4572000" cy="2743200"/>
+            <wp:docPr id="28" name="Picture 28"/>
+            <wp:cNvGraphicFramePr>
+              <a:graphicFrameLocks noChangeAspect="1"/>
+            </wp:cNvGraphicFramePr>
+            <a:graphic>
+              <a:graphicData uri="http://schemas.openxmlformats.org/drawingml/2006/picture">
+                <pic:pic>
+                  <pic:nvPicPr>
+                    <pic:cNvPr id="0" name="image.png"/>
+                    <pic:cNvPicPr/>
+                  </pic:nvPicPr>
+                  <pic:blipFill>
+                    <a:blip r:embed="rId36"/>
+                    <a:stretch>
+                      <a:fillRect/>
+                    </a:stretch>
+                  </pic:blipFill>
+                  <pic:spPr>
+                    <a:xfrm>
+                      <a:off x="0" y="0"/>
+                      <a:ext cx="4572000" cy="2743200"/>
+                    </a:xfrm>
+                    <a:prstGeom prst="rect"/>
+                  </pic:spPr>
+                </pic:pic>
+              </a:graphicData>
+            </a:graphic>
+          </wp:inline>
+        </w:drawing>
+      </w:r>
+    </w:p>
+    <w:p/>
+    <w:p>
+      <w:r>
+        <w:t>Graficas de Variable PRODUCTION</w:t>
+      </w:r>
+    </w:p>
+    <w:p>
+      <w:r>
+        <w:drawing>
+          <wp:inline xmlns:a="http://schemas.openxmlformats.org/drawingml/2006/main" xmlns:pic="http://schemas.openxmlformats.org/drawingml/2006/picture">
+            <wp:extent cx="2743200" cy="1828800"/>
+            <wp:docPr id="29" name="Picture 29"/>
+            <wp:cNvGraphicFramePr>
+              <a:graphicFrameLocks noChangeAspect="1"/>
+            </wp:cNvGraphicFramePr>
+            <a:graphic>
+              <a:graphicData uri="http://schemas.openxmlformats.org/drawingml/2006/picture">
+                <pic:pic>
+                  <pic:nvPicPr>
+                    <pic:cNvPr id="0" name="image.png"/>
+                    <pic:cNvPicPr/>
+                  </pic:nvPicPr>
+                  <pic:blipFill>
+                    <a:blip r:embed="rId37"/>
+                    <a:stretch>
+                      <a:fillRect/>
+                    </a:stretch>
+                  </pic:blipFill>
+                  <pic:spPr>
+                    <a:xfrm>
+                      <a:off x="0" y="0"/>
+                      <a:ext cx="2743200" cy="1828800"/>
+                    </a:xfrm>
+                    <a:prstGeom prst="rect"/>
+                  </pic:spPr>
+                </pic:pic>
+              </a:graphicData>
+            </a:graphic>
+          </wp:inline>
+        </w:drawing>
+      </w:r>
+    </w:p>
+    <w:p/>
+    <w:p>
+      <w:r>
+        <w:drawing>
+          <wp:inline xmlns:a="http://schemas.openxmlformats.org/drawingml/2006/main" xmlns:pic="http://schemas.openxmlformats.org/drawingml/2006/picture">
+            <wp:extent cx="2743200" cy="1828800"/>
+            <wp:docPr id="30" name="Picture 30"/>
+            <wp:cNvGraphicFramePr>
+              <a:graphicFrameLocks noChangeAspect="1"/>
+            </wp:cNvGraphicFramePr>
+            <a:graphic>
+              <a:graphicData uri="http://schemas.openxmlformats.org/drawingml/2006/picture">
+                <pic:pic>
+                  <pic:nvPicPr>
+                    <pic:cNvPr id="0" name="image.png"/>
+                    <pic:cNvPicPr/>
+                  </pic:nvPicPr>
+                  <pic:blipFill>
+                    <a:blip r:embed="rId38"/>
+                    <a:stretch>
+                      <a:fillRect/>
+                    </a:stretch>
+                  </pic:blipFill>
+                  <pic:spPr>
+                    <a:xfrm>
+                      <a:off x="0" y="0"/>
+                      <a:ext cx="2743200" cy="1828800"/>
+                    </a:xfrm>
+                    <a:prstGeom prst="rect"/>
+                  </pic:spPr>
+                </pic:pic>
+              </a:graphicData>
+            </a:graphic>
+          </wp:inline>
+        </w:drawing>
+      </w:r>
+    </w:p>
+    <w:p/>
+    <w:p>
+      <w:r>
+        <w:drawing>
+          <wp:inline xmlns:a="http://schemas.openxmlformats.org/drawingml/2006/main" xmlns:pic="http://schemas.openxmlformats.org/drawingml/2006/picture">
+            <wp:extent cx="4572000" cy="2743200"/>
+            <wp:docPr id="31" name="Picture 31"/>
+            <wp:cNvGraphicFramePr>
+              <a:graphicFrameLocks noChangeAspect="1"/>
+            </wp:cNvGraphicFramePr>
+            <a:graphic>
+              <a:graphicData uri="http://schemas.openxmlformats.org/drawingml/2006/picture">
+                <pic:pic>
+                  <pic:nvPicPr>
+                    <pic:cNvPr id="0" name="image.png"/>
+                    <pic:cNvPicPr/>
+                  </pic:nvPicPr>
+                  <pic:blipFill>
+                    <a:blip r:embed="rId39"/>
+                    <a:stretch>
+                      <a:fillRect/>
+                    </a:stretch>
+                  </pic:blipFill>
+                  <pic:spPr>
+                    <a:xfrm>
+                      <a:off x="0" y="0"/>
+                      <a:ext cx="4572000" cy="2743200"/>
+                    </a:xfrm>
+                    <a:prstGeom prst="rect"/>
+                  </pic:spPr>
+                </pic:pic>
+              </a:graphicData>
+            </a:graphic>
+          </wp:inline>
+        </w:drawing>
+      </w:r>
+    </w:p>
+    <w:p/>
+    <w:p>
+      <w:r>
+        <w:drawing>
+          <wp:inline xmlns:a="http://schemas.openxmlformats.org/drawingml/2006/main" xmlns:pic="http://schemas.openxmlformats.org/drawingml/2006/picture">
+            <wp:extent cx="4572000" cy="2743200"/>
+            <wp:docPr id="32" name="Picture 32"/>
+            <wp:cNvGraphicFramePr>
+              <a:graphicFrameLocks noChangeAspect="1"/>
+            </wp:cNvGraphicFramePr>
+            <a:graphic>
+              <a:graphicData uri="http://schemas.openxmlformats.org/drawingml/2006/picture">
+                <pic:pic>
+                  <pic:nvPicPr>
+                    <pic:cNvPr id="0" name="image.png"/>
+                    <pic:cNvPicPr/>
+                  </pic:nvPicPr>
+                  <pic:blipFill>
+                    <a:blip r:embed="rId40"/>
                     <a:stretch>
                       <a:fillRect/>
                     </a:stretch>

--- a/Output/Document/sample_with_pycharm.docx
+++ b/Output/Document/sample_with_pycharm.docx
@@ -12,7 +12,7 @@
     </w:p>
     <w:p>
       <w:r>
-        <w:t>Graficas de Variable IMPORTS</w:t>
+        <w:t>Graficas de Variable IMPORTS_6</w:t>
       </w:r>
     </w:p>
     <w:p>
@@ -165,7 +165,7 @@
     <w:p/>
     <w:p>
       <w:r>
-        <w:t>Graficas de Variable INNER_CONS</w:t>
+        <w:t>Graficas de Variable IMPORTS</w:t>
       </w:r>
     </w:p>
     <w:p>
@@ -318,7 +318,7 @@
     <w:p/>
     <w:p>
       <w:r>
-        <w:t>Graficas de Variable PRODUCTION_HARVEST</w:t>
+        <w:t>Graficas de Variable IMPORTS_8</w:t>
       </w:r>
     </w:p>
     <w:p>
@@ -450,771 +450,6 @@
                   </pic:nvPicPr>
                   <pic:blipFill>
                     <a:blip r:embed="rId20"/>
-                    <a:stretch>
-                      <a:fillRect/>
-                    </a:stretch>
-                  </pic:blipFill>
-                  <pic:spPr>
-                    <a:xfrm>
-                      <a:off x="0" y="0"/>
-                      <a:ext cx="4572000" cy="2743200"/>
-                    </a:xfrm>
-                    <a:prstGeom prst="rect"/>
-                  </pic:spPr>
-                </pic:pic>
-              </a:graphicData>
-            </a:graphic>
-          </wp:inline>
-        </w:drawing>
-      </w:r>
-    </w:p>
-    <w:p/>
-    <w:p>
-      <w:r>
-        <w:t>Graficas de Variable EXTERNAL_DEMAND</w:t>
-      </w:r>
-    </w:p>
-    <w:p>
-      <w:r>
-        <w:drawing>
-          <wp:inline xmlns:a="http://schemas.openxmlformats.org/drawingml/2006/main" xmlns:pic="http://schemas.openxmlformats.org/drawingml/2006/picture">
-            <wp:extent cx="2743200" cy="1828800"/>
-            <wp:docPr id="13" name="Picture 13"/>
-            <wp:cNvGraphicFramePr>
-              <a:graphicFrameLocks noChangeAspect="1"/>
-            </wp:cNvGraphicFramePr>
-            <a:graphic>
-              <a:graphicData uri="http://schemas.openxmlformats.org/drawingml/2006/picture">
-                <pic:pic>
-                  <pic:nvPicPr>
-                    <pic:cNvPr id="0" name="image.png"/>
-                    <pic:cNvPicPr/>
-                  </pic:nvPicPr>
-                  <pic:blipFill>
-                    <a:blip r:embed="rId21"/>
-                    <a:stretch>
-                      <a:fillRect/>
-                    </a:stretch>
-                  </pic:blipFill>
-                  <pic:spPr>
-                    <a:xfrm>
-                      <a:off x="0" y="0"/>
-                      <a:ext cx="2743200" cy="1828800"/>
-                    </a:xfrm>
-                    <a:prstGeom prst="rect"/>
-                  </pic:spPr>
-                </pic:pic>
-              </a:graphicData>
-            </a:graphic>
-          </wp:inline>
-        </w:drawing>
-      </w:r>
-    </w:p>
-    <w:p/>
-    <w:p>
-      <w:r>
-        <w:drawing>
-          <wp:inline xmlns:a="http://schemas.openxmlformats.org/drawingml/2006/main" xmlns:pic="http://schemas.openxmlformats.org/drawingml/2006/picture">
-            <wp:extent cx="2743200" cy="1828800"/>
-            <wp:docPr id="14" name="Picture 14"/>
-            <wp:cNvGraphicFramePr>
-              <a:graphicFrameLocks noChangeAspect="1"/>
-            </wp:cNvGraphicFramePr>
-            <a:graphic>
-              <a:graphicData uri="http://schemas.openxmlformats.org/drawingml/2006/picture">
-                <pic:pic>
-                  <pic:nvPicPr>
-                    <pic:cNvPr id="0" name="image.png"/>
-                    <pic:cNvPicPr/>
-                  </pic:nvPicPr>
-                  <pic:blipFill>
-                    <a:blip r:embed="rId22"/>
-                    <a:stretch>
-                      <a:fillRect/>
-                    </a:stretch>
-                  </pic:blipFill>
-                  <pic:spPr>
-                    <a:xfrm>
-                      <a:off x="0" y="0"/>
-                      <a:ext cx="2743200" cy="1828800"/>
-                    </a:xfrm>
-                    <a:prstGeom prst="rect"/>
-                  </pic:spPr>
-                </pic:pic>
-              </a:graphicData>
-            </a:graphic>
-          </wp:inline>
-        </w:drawing>
-      </w:r>
-    </w:p>
-    <w:p/>
-    <w:p>
-      <w:r>
-        <w:drawing>
-          <wp:inline xmlns:a="http://schemas.openxmlformats.org/drawingml/2006/main" xmlns:pic="http://schemas.openxmlformats.org/drawingml/2006/picture">
-            <wp:extent cx="4572000" cy="2743200"/>
-            <wp:docPr id="15" name="Picture 15"/>
-            <wp:cNvGraphicFramePr>
-              <a:graphicFrameLocks noChangeAspect="1"/>
-            </wp:cNvGraphicFramePr>
-            <a:graphic>
-              <a:graphicData uri="http://schemas.openxmlformats.org/drawingml/2006/picture">
-                <pic:pic>
-                  <pic:nvPicPr>
-                    <pic:cNvPr id="0" name="image.png"/>
-                    <pic:cNvPicPr/>
-                  </pic:nvPicPr>
-                  <pic:blipFill>
-                    <a:blip r:embed="rId23"/>
-                    <a:stretch>
-                      <a:fillRect/>
-                    </a:stretch>
-                  </pic:blipFill>
-                  <pic:spPr>
-                    <a:xfrm>
-                      <a:off x="0" y="0"/>
-                      <a:ext cx="4572000" cy="2743200"/>
-                    </a:xfrm>
-                    <a:prstGeom prst="rect"/>
-                  </pic:spPr>
-                </pic:pic>
-              </a:graphicData>
-            </a:graphic>
-          </wp:inline>
-        </w:drawing>
-      </w:r>
-    </w:p>
-    <w:p/>
-    <w:p>
-      <w:r>
-        <w:drawing>
-          <wp:inline xmlns:a="http://schemas.openxmlformats.org/drawingml/2006/main" xmlns:pic="http://schemas.openxmlformats.org/drawingml/2006/picture">
-            <wp:extent cx="4572000" cy="2743200"/>
-            <wp:docPr id="16" name="Picture 16"/>
-            <wp:cNvGraphicFramePr>
-              <a:graphicFrameLocks noChangeAspect="1"/>
-            </wp:cNvGraphicFramePr>
-            <a:graphic>
-              <a:graphicData uri="http://schemas.openxmlformats.org/drawingml/2006/picture">
-                <pic:pic>
-                  <pic:nvPicPr>
-                    <pic:cNvPr id="0" name="image.png"/>
-                    <pic:cNvPicPr/>
-                  </pic:nvPicPr>
-                  <pic:blipFill>
-                    <a:blip r:embed="rId24"/>
-                    <a:stretch>
-                      <a:fillRect/>
-                    </a:stretch>
-                  </pic:blipFill>
-                  <pic:spPr>
-                    <a:xfrm>
-                      <a:off x="0" y="0"/>
-                      <a:ext cx="4572000" cy="2743200"/>
-                    </a:xfrm>
-                    <a:prstGeom prst="rect"/>
-                  </pic:spPr>
-                </pic:pic>
-              </a:graphicData>
-            </a:graphic>
-          </wp:inline>
-        </w:drawing>
-      </w:r>
-    </w:p>
-    <w:p/>
-    <w:p>
-      <w:r>
-        <w:t>Graficas de Variable EXIS_INIC</w:t>
-      </w:r>
-    </w:p>
-    <w:p>
-      <w:r>
-        <w:drawing>
-          <wp:inline xmlns:a="http://schemas.openxmlformats.org/drawingml/2006/main" xmlns:pic="http://schemas.openxmlformats.org/drawingml/2006/picture">
-            <wp:extent cx="2743200" cy="1828800"/>
-            <wp:docPr id="17" name="Picture 17"/>
-            <wp:cNvGraphicFramePr>
-              <a:graphicFrameLocks noChangeAspect="1"/>
-            </wp:cNvGraphicFramePr>
-            <a:graphic>
-              <a:graphicData uri="http://schemas.openxmlformats.org/drawingml/2006/picture">
-                <pic:pic>
-                  <pic:nvPicPr>
-                    <pic:cNvPr id="0" name="image.png"/>
-                    <pic:cNvPicPr/>
-                  </pic:nvPicPr>
-                  <pic:blipFill>
-                    <a:blip r:embed="rId25"/>
-                    <a:stretch>
-                      <a:fillRect/>
-                    </a:stretch>
-                  </pic:blipFill>
-                  <pic:spPr>
-                    <a:xfrm>
-                      <a:off x="0" y="0"/>
-                      <a:ext cx="2743200" cy="1828800"/>
-                    </a:xfrm>
-                    <a:prstGeom prst="rect"/>
-                  </pic:spPr>
-                </pic:pic>
-              </a:graphicData>
-            </a:graphic>
-          </wp:inline>
-        </w:drawing>
-      </w:r>
-    </w:p>
-    <w:p/>
-    <w:p>
-      <w:r>
-        <w:drawing>
-          <wp:inline xmlns:a="http://schemas.openxmlformats.org/drawingml/2006/main" xmlns:pic="http://schemas.openxmlformats.org/drawingml/2006/picture">
-            <wp:extent cx="2743200" cy="1828800"/>
-            <wp:docPr id="18" name="Picture 18"/>
-            <wp:cNvGraphicFramePr>
-              <a:graphicFrameLocks noChangeAspect="1"/>
-            </wp:cNvGraphicFramePr>
-            <a:graphic>
-              <a:graphicData uri="http://schemas.openxmlformats.org/drawingml/2006/picture">
-                <pic:pic>
-                  <pic:nvPicPr>
-                    <pic:cNvPr id="0" name="image.png"/>
-                    <pic:cNvPicPr/>
-                  </pic:nvPicPr>
-                  <pic:blipFill>
-                    <a:blip r:embed="rId26"/>
-                    <a:stretch>
-                      <a:fillRect/>
-                    </a:stretch>
-                  </pic:blipFill>
-                  <pic:spPr>
-                    <a:xfrm>
-                      <a:off x="0" y="0"/>
-                      <a:ext cx="2743200" cy="1828800"/>
-                    </a:xfrm>
-                    <a:prstGeom prst="rect"/>
-                  </pic:spPr>
-                </pic:pic>
-              </a:graphicData>
-            </a:graphic>
-          </wp:inline>
-        </w:drawing>
-      </w:r>
-    </w:p>
-    <w:p/>
-    <w:p>
-      <w:r>
-        <w:drawing>
-          <wp:inline xmlns:a="http://schemas.openxmlformats.org/drawingml/2006/main" xmlns:pic="http://schemas.openxmlformats.org/drawingml/2006/picture">
-            <wp:extent cx="4572000" cy="2743200"/>
-            <wp:docPr id="19" name="Picture 19"/>
-            <wp:cNvGraphicFramePr>
-              <a:graphicFrameLocks noChangeAspect="1"/>
-            </wp:cNvGraphicFramePr>
-            <a:graphic>
-              <a:graphicData uri="http://schemas.openxmlformats.org/drawingml/2006/picture">
-                <pic:pic>
-                  <pic:nvPicPr>
-                    <pic:cNvPr id="0" name="image.png"/>
-                    <pic:cNvPicPr/>
-                  </pic:nvPicPr>
-                  <pic:blipFill>
-                    <a:blip r:embed="rId27"/>
-                    <a:stretch>
-                      <a:fillRect/>
-                    </a:stretch>
-                  </pic:blipFill>
-                  <pic:spPr>
-                    <a:xfrm>
-                      <a:off x="0" y="0"/>
-                      <a:ext cx="4572000" cy="2743200"/>
-                    </a:xfrm>
-                    <a:prstGeom prst="rect"/>
-                  </pic:spPr>
-                </pic:pic>
-              </a:graphicData>
-            </a:graphic>
-          </wp:inline>
-        </w:drawing>
-      </w:r>
-    </w:p>
-    <w:p/>
-    <w:p>
-      <w:r>
-        <w:drawing>
-          <wp:inline xmlns:a="http://schemas.openxmlformats.org/drawingml/2006/main" xmlns:pic="http://schemas.openxmlformats.org/drawingml/2006/picture">
-            <wp:extent cx="4572000" cy="2743200"/>
-            <wp:docPr id="20" name="Picture 20"/>
-            <wp:cNvGraphicFramePr>
-              <a:graphicFrameLocks noChangeAspect="1"/>
-            </wp:cNvGraphicFramePr>
-            <a:graphic>
-              <a:graphicData uri="http://schemas.openxmlformats.org/drawingml/2006/picture">
-                <pic:pic>
-                  <pic:nvPicPr>
-                    <pic:cNvPr id="0" name="image.png"/>
-                    <pic:cNvPicPr/>
-                  </pic:nvPicPr>
-                  <pic:blipFill>
-                    <a:blip r:embed="rId28"/>
-                    <a:stretch>
-                      <a:fillRect/>
-                    </a:stretch>
-                  </pic:blipFill>
-                  <pic:spPr>
-                    <a:xfrm>
-                      <a:off x="0" y="0"/>
-                      <a:ext cx="4572000" cy="2743200"/>
-                    </a:xfrm>
-                    <a:prstGeom prst="rect"/>
-                  </pic:spPr>
-                </pic:pic>
-              </a:graphicData>
-            </a:graphic>
-          </wp:inline>
-        </w:drawing>
-      </w:r>
-    </w:p>
-    <w:p/>
-    <w:p>
-      <w:r>
-        <w:t>Graficas de Variable EXPORTS</w:t>
-      </w:r>
-    </w:p>
-    <w:p>
-      <w:r>
-        <w:drawing>
-          <wp:inline xmlns:a="http://schemas.openxmlformats.org/drawingml/2006/main" xmlns:pic="http://schemas.openxmlformats.org/drawingml/2006/picture">
-            <wp:extent cx="2743200" cy="1828800"/>
-            <wp:docPr id="21" name="Picture 21"/>
-            <wp:cNvGraphicFramePr>
-              <a:graphicFrameLocks noChangeAspect="1"/>
-            </wp:cNvGraphicFramePr>
-            <a:graphic>
-              <a:graphicData uri="http://schemas.openxmlformats.org/drawingml/2006/picture">
-                <pic:pic>
-                  <pic:nvPicPr>
-                    <pic:cNvPr id="0" name="image.png"/>
-                    <pic:cNvPicPr/>
-                  </pic:nvPicPr>
-                  <pic:blipFill>
-                    <a:blip r:embed="rId29"/>
-                    <a:stretch>
-                      <a:fillRect/>
-                    </a:stretch>
-                  </pic:blipFill>
-                  <pic:spPr>
-                    <a:xfrm>
-                      <a:off x="0" y="0"/>
-                      <a:ext cx="2743200" cy="1828800"/>
-                    </a:xfrm>
-                    <a:prstGeom prst="rect"/>
-                  </pic:spPr>
-                </pic:pic>
-              </a:graphicData>
-            </a:graphic>
-          </wp:inline>
-        </w:drawing>
-      </w:r>
-    </w:p>
-    <w:p/>
-    <w:p>
-      <w:r>
-        <w:drawing>
-          <wp:inline xmlns:a="http://schemas.openxmlformats.org/drawingml/2006/main" xmlns:pic="http://schemas.openxmlformats.org/drawingml/2006/picture">
-            <wp:extent cx="2743200" cy="1828800"/>
-            <wp:docPr id="22" name="Picture 22"/>
-            <wp:cNvGraphicFramePr>
-              <a:graphicFrameLocks noChangeAspect="1"/>
-            </wp:cNvGraphicFramePr>
-            <a:graphic>
-              <a:graphicData uri="http://schemas.openxmlformats.org/drawingml/2006/picture">
-                <pic:pic>
-                  <pic:nvPicPr>
-                    <pic:cNvPr id="0" name="image.png"/>
-                    <pic:cNvPicPr/>
-                  </pic:nvPicPr>
-                  <pic:blipFill>
-                    <a:blip r:embed="rId30"/>
-                    <a:stretch>
-                      <a:fillRect/>
-                    </a:stretch>
-                  </pic:blipFill>
-                  <pic:spPr>
-                    <a:xfrm>
-                      <a:off x="0" y="0"/>
-                      <a:ext cx="2743200" cy="1828800"/>
-                    </a:xfrm>
-                    <a:prstGeom prst="rect"/>
-                  </pic:spPr>
-                </pic:pic>
-              </a:graphicData>
-            </a:graphic>
-          </wp:inline>
-        </w:drawing>
-      </w:r>
-    </w:p>
-    <w:p/>
-    <w:p>
-      <w:r>
-        <w:drawing>
-          <wp:inline xmlns:a="http://schemas.openxmlformats.org/drawingml/2006/main" xmlns:pic="http://schemas.openxmlformats.org/drawingml/2006/picture">
-            <wp:extent cx="4572000" cy="2743200"/>
-            <wp:docPr id="23" name="Picture 23"/>
-            <wp:cNvGraphicFramePr>
-              <a:graphicFrameLocks noChangeAspect="1"/>
-            </wp:cNvGraphicFramePr>
-            <a:graphic>
-              <a:graphicData uri="http://schemas.openxmlformats.org/drawingml/2006/picture">
-                <pic:pic>
-                  <pic:nvPicPr>
-                    <pic:cNvPr id="0" name="image.png"/>
-                    <pic:cNvPicPr/>
-                  </pic:nvPicPr>
-                  <pic:blipFill>
-                    <a:blip r:embed="rId31"/>
-                    <a:stretch>
-                      <a:fillRect/>
-                    </a:stretch>
-                  </pic:blipFill>
-                  <pic:spPr>
-                    <a:xfrm>
-                      <a:off x="0" y="0"/>
-                      <a:ext cx="4572000" cy="2743200"/>
-                    </a:xfrm>
-                    <a:prstGeom prst="rect"/>
-                  </pic:spPr>
-                </pic:pic>
-              </a:graphicData>
-            </a:graphic>
-          </wp:inline>
-        </w:drawing>
-      </w:r>
-    </w:p>
-    <w:p/>
-    <w:p>
-      <w:r>
-        <w:drawing>
-          <wp:inline xmlns:a="http://schemas.openxmlformats.org/drawingml/2006/main" xmlns:pic="http://schemas.openxmlformats.org/drawingml/2006/picture">
-            <wp:extent cx="4572000" cy="2743200"/>
-            <wp:docPr id="24" name="Picture 24"/>
-            <wp:cNvGraphicFramePr>
-              <a:graphicFrameLocks noChangeAspect="1"/>
-            </wp:cNvGraphicFramePr>
-            <a:graphic>
-              <a:graphicData uri="http://schemas.openxmlformats.org/drawingml/2006/picture">
-                <pic:pic>
-                  <pic:nvPicPr>
-                    <pic:cNvPr id="0" name="image.png"/>
-                    <pic:cNvPicPr/>
-                  </pic:nvPicPr>
-                  <pic:blipFill>
-                    <a:blip r:embed="rId32"/>
-                    <a:stretch>
-                      <a:fillRect/>
-                    </a:stretch>
-                  </pic:blipFill>
-                  <pic:spPr>
-                    <a:xfrm>
-                      <a:off x="0" y="0"/>
-                      <a:ext cx="4572000" cy="2743200"/>
-                    </a:xfrm>
-                    <a:prstGeom prst="rect"/>
-                  </pic:spPr>
-                </pic:pic>
-              </a:graphicData>
-            </a:graphic>
-          </wp:inline>
-        </w:drawing>
-      </w:r>
-    </w:p>
-    <w:p/>
-    <w:p>
-      <w:r>
-        <w:t>Graficas de Variable INTERNAL_DEMAND</w:t>
-      </w:r>
-    </w:p>
-    <w:p>
-      <w:r>
-        <w:drawing>
-          <wp:inline xmlns:a="http://schemas.openxmlformats.org/drawingml/2006/main" xmlns:pic="http://schemas.openxmlformats.org/drawingml/2006/picture">
-            <wp:extent cx="2743200" cy="1828800"/>
-            <wp:docPr id="25" name="Picture 25"/>
-            <wp:cNvGraphicFramePr>
-              <a:graphicFrameLocks noChangeAspect="1"/>
-            </wp:cNvGraphicFramePr>
-            <a:graphic>
-              <a:graphicData uri="http://schemas.openxmlformats.org/drawingml/2006/picture">
-                <pic:pic>
-                  <pic:nvPicPr>
-                    <pic:cNvPr id="0" name="image.png"/>
-                    <pic:cNvPicPr/>
-                  </pic:nvPicPr>
-                  <pic:blipFill>
-                    <a:blip r:embed="rId33"/>
-                    <a:stretch>
-                      <a:fillRect/>
-                    </a:stretch>
-                  </pic:blipFill>
-                  <pic:spPr>
-                    <a:xfrm>
-                      <a:off x="0" y="0"/>
-                      <a:ext cx="2743200" cy="1828800"/>
-                    </a:xfrm>
-                    <a:prstGeom prst="rect"/>
-                  </pic:spPr>
-                </pic:pic>
-              </a:graphicData>
-            </a:graphic>
-          </wp:inline>
-        </w:drawing>
-      </w:r>
-    </w:p>
-    <w:p/>
-    <w:p>
-      <w:r>
-        <w:drawing>
-          <wp:inline xmlns:a="http://schemas.openxmlformats.org/drawingml/2006/main" xmlns:pic="http://schemas.openxmlformats.org/drawingml/2006/picture">
-            <wp:extent cx="2743200" cy="1828800"/>
-            <wp:docPr id="26" name="Picture 26"/>
-            <wp:cNvGraphicFramePr>
-              <a:graphicFrameLocks noChangeAspect="1"/>
-            </wp:cNvGraphicFramePr>
-            <a:graphic>
-              <a:graphicData uri="http://schemas.openxmlformats.org/drawingml/2006/picture">
-                <pic:pic>
-                  <pic:nvPicPr>
-                    <pic:cNvPr id="0" name="image.png"/>
-                    <pic:cNvPicPr/>
-                  </pic:nvPicPr>
-                  <pic:blipFill>
-                    <a:blip r:embed="rId34"/>
-                    <a:stretch>
-                      <a:fillRect/>
-                    </a:stretch>
-                  </pic:blipFill>
-                  <pic:spPr>
-                    <a:xfrm>
-                      <a:off x="0" y="0"/>
-                      <a:ext cx="2743200" cy="1828800"/>
-                    </a:xfrm>
-                    <a:prstGeom prst="rect"/>
-                  </pic:spPr>
-                </pic:pic>
-              </a:graphicData>
-            </a:graphic>
-          </wp:inline>
-        </w:drawing>
-      </w:r>
-    </w:p>
-    <w:p/>
-    <w:p>
-      <w:r>
-        <w:drawing>
-          <wp:inline xmlns:a="http://schemas.openxmlformats.org/drawingml/2006/main" xmlns:pic="http://schemas.openxmlformats.org/drawingml/2006/picture">
-            <wp:extent cx="4572000" cy="2743200"/>
-            <wp:docPr id="27" name="Picture 27"/>
-            <wp:cNvGraphicFramePr>
-              <a:graphicFrameLocks noChangeAspect="1"/>
-            </wp:cNvGraphicFramePr>
-            <a:graphic>
-              <a:graphicData uri="http://schemas.openxmlformats.org/drawingml/2006/picture">
-                <pic:pic>
-                  <pic:nvPicPr>
-                    <pic:cNvPr id="0" name="image.png"/>
-                    <pic:cNvPicPr/>
-                  </pic:nvPicPr>
-                  <pic:blipFill>
-                    <a:blip r:embed="rId35"/>
-                    <a:stretch>
-                      <a:fillRect/>
-                    </a:stretch>
-                  </pic:blipFill>
-                  <pic:spPr>
-                    <a:xfrm>
-                      <a:off x="0" y="0"/>
-                      <a:ext cx="4572000" cy="2743200"/>
-                    </a:xfrm>
-                    <a:prstGeom prst="rect"/>
-                  </pic:spPr>
-                </pic:pic>
-              </a:graphicData>
-            </a:graphic>
-          </wp:inline>
-        </w:drawing>
-      </w:r>
-    </w:p>
-    <w:p/>
-    <w:p>
-      <w:r>
-        <w:drawing>
-          <wp:inline xmlns:a="http://schemas.openxmlformats.org/drawingml/2006/main" xmlns:pic="http://schemas.openxmlformats.org/drawingml/2006/picture">
-            <wp:extent cx="4572000" cy="2743200"/>
-            <wp:docPr id="28" name="Picture 28"/>
-            <wp:cNvGraphicFramePr>
-              <a:graphicFrameLocks noChangeAspect="1"/>
-            </wp:cNvGraphicFramePr>
-            <a:graphic>
-              <a:graphicData uri="http://schemas.openxmlformats.org/drawingml/2006/picture">
-                <pic:pic>
-                  <pic:nvPicPr>
-                    <pic:cNvPr id="0" name="image.png"/>
-                    <pic:cNvPicPr/>
-                  </pic:nvPicPr>
-                  <pic:blipFill>
-                    <a:blip r:embed="rId36"/>
-                    <a:stretch>
-                      <a:fillRect/>
-                    </a:stretch>
-                  </pic:blipFill>
-                  <pic:spPr>
-                    <a:xfrm>
-                      <a:off x="0" y="0"/>
-                      <a:ext cx="4572000" cy="2743200"/>
-                    </a:xfrm>
-                    <a:prstGeom prst="rect"/>
-                  </pic:spPr>
-                </pic:pic>
-              </a:graphicData>
-            </a:graphic>
-          </wp:inline>
-        </w:drawing>
-      </w:r>
-    </w:p>
-    <w:p/>
-    <w:p>
-      <w:r>
-        <w:t>Graficas de Variable PRODUCTION</w:t>
-      </w:r>
-    </w:p>
-    <w:p>
-      <w:r>
-        <w:drawing>
-          <wp:inline xmlns:a="http://schemas.openxmlformats.org/drawingml/2006/main" xmlns:pic="http://schemas.openxmlformats.org/drawingml/2006/picture">
-            <wp:extent cx="2743200" cy="1828800"/>
-            <wp:docPr id="29" name="Picture 29"/>
-            <wp:cNvGraphicFramePr>
-              <a:graphicFrameLocks noChangeAspect="1"/>
-            </wp:cNvGraphicFramePr>
-            <a:graphic>
-              <a:graphicData uri="http://schemas.openxmlformats.org/drawingml/2006/picture">
-                <pic:pic>
-                  <pic:nvPicPr>
-                    <pic:cNvPr id="0" name="image.png"/>
-                    <pic:cNvPicPr/>
-                  </pic:nvPicPr>
-                  <pic:blipFill>
-                    <a:blip r:embed="rId37"/>
-                    <a:stretch>
-                      <a:fillRect/>
-                    </a:stretch>
-                  </pic:blipFill>
-                  <pic:spPr>
-                    <a:xfrm>
-                      <a:off x="0" y="0"/>
-                      <a:ext cx="2743200" cy="1828800"/>
-                    </a:xfrm>
-                    <a:prstGeom prst="rect"/>
-                  </pic:spPr>
-                </pic:pic>
-              </a:graphicData>
-            </a:graphic>
-          </wp:inline>
-        </w:drawing>
-      </w:r>
-    </w:p>
-    <w:p/>
-    <w:p>
-      <w:r>
-        <w:drawing>
-          <wp:inline xmlns:a="http://schemas.openxmlformats.org/drawingml/2006/main" xmlns:pic="http://schemas.openxmlformats.org/drawingml/2006/picture">
-            <wp:extent cx="2743200" cy="1828800"/>
-            <wp:docPr id="30" name="Picture 30"/>
-            <wp:cNvGraphicFramePr>
-              <a:graphicFrameLocks noChangeAspect="1"/>
-            </wp:cNvGraphicFramePr>
-            <a:graphic>
-              <a:graphicData uri="http://schemas.openxmlformats.org/drawingml/2006/picture">
-                <pic:pic>
-                  <pic:nvPicPr>
-                    <pic:cNvPr id="0" name="image.png"/>
-                    <pic:cNvPicPr/>
-                  </pic:nvPicPr>
-                  <pic:blipFill>
-                    <a:blip r:embed="rId38"/>
-                    <a:stretch>
-                      <a:fillRect/>
-                    </a:stretch>
-                  </pic:blipFill>
-                  <pic:spPr>
-                    <a:xfrm>
-                      <a:off x="0" y="0"/>
-                      <a:ext cx="2743200" cy="1828800"/>
-                    </a:xfrm>
-                    <a:prstGeom prst="rect"/>
-                  </pic:spPr>
-                </pic:pic>
-              </a:graphicData>
-            </a:graphic>
-          </wp:inline>
-        </w:drawing>
-      </w:r>
-    </w:p>
-    <w:p/>
-    <w:p>
-      <w:r>
-        <w:drawing>
-          <wp:inline xmlns:a="http://schemas.openxmlformats.org/drawingml/2006/main" xmlns:pic="http://schemas.openxmlformats.org/drawingml/2006/picture">
-            <wp:extent cx="4572000" cy="2743200"/>
-            <wp:docPr id="31" name="Picture 31"/>
-            <wp:cNvGraphicFramePr>
-              <a:graphicFrameLocks noChangeAspect="1"/>
-            </wp:cNvGraphicFramePr>
-            <a:graphic>
-              <a:graphicData uri="http://schemas.openxmlformats.org/drawingml/2006/picture">
-                <pic:pic>
-                  <pic:nvPicPr>
-                    <pic:cNvPr id="0" name="image.png"/>
-                    <pic:cNvPicPr/>
-                  </pic:nvPicPr>
-                  <pic:blipFill>
-                    <a:blip r:embed="rId39"/>
-                    <a:stretch>
-                      <a:fillRect/>
-                    </a:stretch>
-                  </pic:blipFill>
-                  <pic:spPr>
-                    <a:xfrm>
-                      <a:off x="0" y="0"/>
-                      <a:ext cx="4572000" cy="2743200"/>
-                    </a:xfrm>
-                    <a:prstGeom prst="rect"/>
-                  </pic:spPr>
-                </pic:pic>
-              </a:graphicData>
-            </a:graphic>
-          </wp:inline>
-        </w:drawing>
-      </w:r>
-    </w:p>
-    <w:p/>
-    <w:p>
-      <w:r>
-        <w:drawing>
-          <wp:inline xmlns:a="http://schemas.openxmlformats.org/drawingml/2006/main" xmlns:pic="http://schemas.openxmlformats.org/drawingml/2006/picture">
-            <wp:extent cx="4572000" cy="2743200"/>
-            <wp:docPr id="32" name="Picture 32"/>
-            <wp:cNvGraphicFramePr>
-              <a:graphicFrameLocks noChangeAspect="1"/>
-            </wp:cNvGraphicFramePr>
-            <a:graphic>
-              <a:graphicData uri="http://schemas.openxmlformats.org/drawingml/2006/picture">
-                <pic:pic>
-                  <pic:nvPicPr>
-                    <pic:cNvPr id="0" name="image.png"/>
-                    <pic:cNvPicPr/>
-                  </pic:nvPicPr>
-                  <pic:blipFill>
-                    <a:blip r:embed="rId40"/>
                     <a:stretch>
                       <a:fillRect/>
                     </a:stretch>
